--- a/0_brut/tlg0057.tlg115.1st1K-grc1.docx
+++ b/0_brut/tlg0057.tlg115.1st1K-grc1.docx
@@ -85,7 +85,7 @@
         <w:rPr>
           <w:rStyle w:val="pb"/>
         </w:rPr>
-        <w:t>[p. 1]</w:t>
+        <w:t>[p. 19.1]</w:t>
       </w:r>
     </w:p>
     <!--[work:1]-->
@@ -94,6 +94,12 @@
         <w:pStyle w:val="Titre2"/>
       </w:pPr>
       <w:r>
+        <w:rPr>
+          <w:rStyle w:val="num"/>
+        </w:rPr>
+        <w:t xml:space="preserve">[work:1] </w:t>
+      </w:r>
+      <w:r>
         <w:t xml:space="preserve">ΓΑΛΗΝΟΥ ΠΩΣ ΔΕΙ ΕΞΕΛΕΓΧΕΙΝ
 </w:t>
       </w:r>
@@ -117,50 +123,77 @@
       </w:pPr>
       <w:r>
         <w:rPr>
+          <w:rStyle w:val="lb"/>
+        </w:rPr>
+        <w:br/>
+        <w:t xml:space="preserve">[1] </w:t>
+      </w:r>
+      <w:r>
+        <w:rPr>
           <w:rStyle w:val="milestone"/>
         </w:rPr>
-        <w:t xml:space="preserve"/>
+        <w:t xml:space="preserve">[ed2page:8.916]</w:t>
       </w:r>
       <w:r>
         <w:rPr>
           <w:rStyle w:val="milestone"/>
         </w:rPr>
-        <w:t xml:space="preserve"/>
+        <w:t xml:space="preserve">[ed1page:3.368]</w:t>
       </w:r>
       <w:r>
         <w:t xml:space="preserve"> Διὰ πολλὰς αἰτίας ἄνθρωποι πλάττονται
 </w:t>
       </w:r>
       <w:r>
-        <w:br/>
+        <w:rPr>
+          <w:rStyle w:val="lb"/>
+        </w:rPr>
+        <w:br/>
+        <w:t xml:space="preserve">[2] </w:t>
       </w:r>
       <w:r>
         <w:t xml:space="preserve">νοσεῖν. δοκεῖ δ᾽ ἰατρῷ προσήκειν ἡ τῆς ἀληθείας
 </w:t>
       </w:r>
       <w:r>
-        <w:br/>
+        <w:rPr>
+          <w:rStyle w:val="lb"/>
+        </w:rPr>
+        <w:br/>
+        <w:t xml:space="preserve">[3] </w:t>
       </w:r>
       <w:r>
         <w:t xml:space="preserve">εὕρεσις ἐν τοῖς τοιούτοις ἅπασι. καὶ τοῦτον οἱ ἰδιῶται
 </w:t>
       </w:r>
       <w:r>
-        <w:br/>
+        <w:rPr>
+          <w:rStyle w:val="lb"/>
+        </w:rPr>
+        <w:br/>
+        <w:t xml:space="preserve">[4] </w:t>
       </w:r>
       <w:r>
         <w:t xml:space="preserve">ἀξιοῦσι διακρίνειν τοὺς ψευδομένους τῶν ἀληθευόντων. καὶ
 </w:t>
       </w:r>
       <w:r>
-        <w:br/>
+        <w:rPr>
+          <w:rStyle w:val="lb"/>
+        </w:rPr>
+        <w:br/>
+        <w:t xml:space="preserve">[5] </w:t>
       </w:r>
       <w:r>
         <w:t xml:space="preserve">γὰρ φλεγμονὴ καὶ ἐρυσίπελας καὶ οἰδήματα γεγονότα ἐξεπίτηδες
 </w:t>
       </w:r>
       <w:r>
-        <w:br/>
+        <w:rPr>
+          <w:rStyle w:val="lb"/>
+        </w:rPr>
+        <w:br/>
+        <w:t xml:space="preserve">[6] </w:t>
       </w:r>
       <w:r>
         <w:t xml:space="preserve">διὰ τῶν ἔξωθεν φαρμάκων ἔνεστι φωράσαι καὶ διακρῖναι
@@ -170,112 +203,183 @@
         <w:rPr>
           <w:rStyle w:val="pb"/>
         </w:rPr>
-        <w:t>[p. 2]</w:t>
+        <w:t>[p. 19.2]</w:t>
+      </w:r>
+      <w:r>
+        <w:t xml:space="preserve">
+</w:t>
+      </w:r>
+      <w:r>
+        <w:rPr>
+          <w:rStyle w:val="lb"/>
+        </w:rPr>
+        <w:br/>
+        <w:t xml:space="preserve">[1] </w:t>
       </w:r>
       <w:r>
         <w:t xml:space="preserve">τοῖς ἰατροῖς ἀπὸ τῶν ἐξ αὐτοῦ τοῦ σώματος ὁρμωμενων
 </w:t>
       </w:r>
       <w:r>
-        <w:br/>
+        <w:rPr>
+          <w:rStyle w:val="lb"/>
+        </w:rPr>
+        <w:br/>
+        <w:t xml:space="preserve">[2] </w:t>
       </w:r>
       <w:r>
         <w:t xml:space="preserve">παθῶν. οὕτω δὲ καὶ πτύσιν αἵματος ἐκ τῶν κατά
 </w:t>
       </w:r>
       <w:r>
-        <w:br/>
+        <w:rPr>
+          <w:rStyle w:val="lb"/>
+        </w:rPr>
+        <w:br/>
+        <w:t xml:space="preserve">[3] </w:t>
       </w:r>
       <w:r>
         <w:t xml:space="preserve">τὸ στόμα χωρίων γινομένην ἀπὸ τῆς ἐκ στομάχου καὶ κοιλίας
 </w:t>
       </w:r>
       <w:r>
-        <w:br/>
+        <w:rPr>
+          <w:rStyle w:val="lb"/>
+        </w:rPr>
+        <w:br/>
+        <w:t xml:space="preserve">[4] </w:t>
       </w:r>
       <w:r>
         <w:t xml:space="preserve">ἤ τινος τῶν ἀναπνευστικῶν ὀργάνων. ἐφωράθησαν
 </w:t>
       </w:r>
       <w:r>
-        <w:br/>
+        <w:rPr>
+          <w:rStyle w:val="lb"/>
+        </w:rPr>
+        <w:br/>
+        <w:t xml:space="preserve">[5] </w:t>
       </w:r>
       <w:r>
         <w:t xml:space="preserve">γοῦν ἤδη τινὲς ἑκόντες ἀναβήττοντες ἐπὶ τῇ τελευτῇ τῆς
 </w:t>
       </w:r>
       <w:r>
-        <w:br/>
+        <w:rPr>
+          <w:rStyle w:val="lb"/>
+        </w:rPr>
+        <w:br/>
+        <w:t xml:space="preserve">[6] </w:t>
       </w:r>
       <w:r>
         <w:t xml:space="preserve">βηχὸς, ἀναπτύοντες αἷμα, φλεβός αὑτοῖς ἑτοίμως ἀναστομουμένης
 </w:t>
       </w:r>
       <w:r>
-        <w:br/>
+        <w:rPr>
+          <w:rStyle w:val="lb"/>
+        </w:rPr>
+        <w:br/>
+        <w:t xml:space="preserve">[7] </w:t>
       </w:r>
       <w:r>
         <w:t xml:space="preserve">κατά τι μέρος τῶν οὔλων, ἤν ὁπότε βουληθεῖεν
 </w:t>
       </w:r>
       <w:r>
-        <w:br/>
+        <w:rPr>
+          <w:rStyle w:val="lb"/>
+        </w:rPr>
+        <w:br/>
+        <w:t xml:space="preserve">[8] </w:t>
       </w:r>
       <w:r>
         <w:t xml:space="preserve">μυζήσαντες τὴν γλῶτταν καὶ βήξαντες δῆθεν ἀπέπτυον ὡς
 </w:t>
       </w:r>
       <w:r>
-        <w:br/>
+        <w:rPr>
+          <w:rStyle w:val="lb"/>
+        </w:rPr>
+        <w:br/>
+        <w:t xml:space="preserve">[9] </w:t>
       </w:r>
       <w:r>
         <w:t xml:space="preserve">κάτωθεν ἀνηνεγμενον αἷμα καὶ παραληρεῖν προσεποιήσαντο
 </w:t>
       </w:r>
       <w:r>
-        <w:br/>
+        <w:rPr>
+          <w:rStyle w:val="lb"/>
+        </w:rPr>
+        <w:br/>
+        <w:t xml:space="preserve">[10] </w:t>
       </w:r>
       <w:r>
         <w:t xml:space="preserve">καὶ μωραίνεσθαι καὶ μωραίνειν ἑτέρους. ταῦτα ἅπαντα
 </w:t>
       </w:r>
       <w:r>
-        <w:br/>
+        <w:rPr>
+          <w:rStyle w:val="lb"/>
+        </w:rPr>
+        <w:br/>
+        <w:t xml:space="preserve">[11] </w:t>
       </w:r>
       <w:r>
         <w:t xml:space="preserve">προσήκειν τοῖς ἰατροῖς ἐξευρίσκειν τε καὶ διακρίνειν ἀλλήλων
 </w:t>
       </w:r>
       <w:r>
-        <w:br/>
+        <w:rPr>
+          <w:rStyle w:val="lb"/>
+        </w:rPr>
+        <w:br/>
+        <w:t xml:space="preserve">[12] </w:t>
       </w:r>
       <w:r>
         <w:t xml:space="preserve">οἱ ἰδιῶται νομίζουσιν. ἐν δὲ δὴ τούτοις καὶ πόνον
 </w:t>
       </w:r>
       <w:r>
-        <w:br/>
+        <w:rPr>
+          <w:rStyle w:val="lb"/>
+        </w:rPr>
+        <w:br/>
+        <w:t xml:space="preserve">[13] </w:t>
       </w:r>
       <w:r>
         <w:t xml:space="preserve">ἰσχυρόν, ὡς δὴ δοκεῖν δυσέκδεκτον εἶναι. καὶ καλούμενόν
 </w:t>
       </w:r>
       <w:r>
-        <w:br/>
+        <w:rPr>
+          <w:rStyle w:val="lb"/>
+        </w:rPr>
+        <w:br/>
+        <w:t xml:space="preserve">[14] </w:t>
       </w:r>
       <w:r>
         <w:t xml:space="preserve">γέ τινα πρὸς τῶν πολιτῶν εἰς ἐκκλησίαν οἶδα πλασάμενον
 </w:t>
       </w:r>
       <w:r>
-        <w:br/>
+        <w:rPr>
+          <w:rStyle w:val="lb"/>
+        </w:rPr>
+        <w:br/>
+        <w:t xml:space="preserve">[15] </w:t>
       </w:r>
       <w:r>
         <w:t xml:space="preserve">ὀδύνην κωλικὴν, ὅπως μὴ παραγένοιτο, δόξαν αὐτῷ συμφέρειν
 </w:t>
       </w:r>
       <w:r>
-        <w:br/>
+        <w:rPr>
+          <w:rStyle w:val="lb"/>
+        </w:rPr>
+        <w:br/>
+        <w:t xml:space="preserve">[16] </w:t>
       </w:r>
       <w:r>
         <w:t xml:space="preserve">οὕτως ἐφ᾽ </w:t>
@@ -284,21 +388,29 @@
         <w:rPr>
           <w:rStyle w:val="milestone"/>
         </w:rPr>
-        <w:t xml:space="preserve"/>
+        <w:t xml:space="preserve">[ed1page:3.369]</w:t>
       </w:r>
       <w:r>
         <w:t xml:space="preserve"> οὖ κατά μὲν αὐτὸν τὸν καιρὸν
 </w:t>
       </w:r>
       <w:r>
-        <w:br/>
+        <w:rPr>
+          <w:rStyle w:val="lb"/>
+        </w:rPr>
+        <w:br/>
+        <w:t xml:space="preserve">[17] </w:t>
       </w:r>
       <w:r>
         <w:t xml:space="preserve">ὑπενόησα ψεύδεσθαι τὸν ἄνθρωπον, ὕστερον δὲ καὶ αὐτὸς
 </w:t>
       </w:r>
       <w:r>
-        <w:br/>
+        <w:rPr>
+          <w:rStyle w:val="lb"/>
+        </w:rPr>
+        <w:br/>
+        <w:t xml:space="preserve">[18] </w:t>
       </w:r>
       <w:r>
         <w:t xml:space="preserve">ὡμολόγησέ μοι. πυριάματα δ᾽ οὖν αὐτῷ προσφέρειν ἐκέλευσα.
@@ -308,580 +420,928 @@
         <w:rPr>
           <w:rStyle w:val="pb"/>
         </w:rPr>
-        <w:t>[p. 3]</w:t>
+        <w:t>[p. 19.3]</w:t>
+      </w:r>
+      <w:r>
+        <w:t xml:space="preserve">
+</w:t>
+      </w:r>
+      <w:r>
+        <w:rPr>
+          <w:rStyle w:val="lb"/>
+        </w:rPr>
+        <w:br/>
+        <w:t xml:space="preserve">[1] </w:t>
       </w:r>
       <w:r>
         <w:t xml:space="preserve">πλὴν οὐκ ἐδεῖτο λιπαρῶς βοηθῆσαι αὐτῷ καίτοι
 </w:t>
       </w:r>
       <w:r>
-        <w:br/>
+        <w:rPr>
+          <w:rStyle w:val="lb"/>
+        </w:rPr>
+        <w:br/>
+        <w:t xml:space="preserve">[2] </w:t>
       </w:r>
       <w:r>
         <w:t xml:space="preserve">φοβερώτατος ἔμπροσθεν ὢν, ἐπὶ τοῖς μικροτέροις καὶ ἐπίστατο
 </w:t>
       </w:r>
       <w:r>
-        <w:br/>
-      </w:r>
-      <w:r>
-        <w:t xml:space="preserve">μὲν πρὸ ἡμερῶν ὀλίγων ὀδυνώμενόν τε κωλι- </w:t>
+        <w:rPr>
+          <w:rStyle w:val="lb"/>
+        </w:rPr>
+        <w:br/>
+        <w:t xml:space="preserve">[3] </w:t>
+      </w:r>
+      <w:r>
+        <w:t xml:space="preserve">μὲν πρὸ ἡμερῶν ὀλίγων ὀδυνώμενόν τε κωλι-
+</w:t>
+      </w:r>
+      <w:r>
+        <w:rPr>
+          <w:rStyle w:val="lb"/>
+        </w:rPr>
+        <w:br/>
+        <w:t xml:space="preserve">[4] </w:t>
       </w:r>
       <w:r>
         <w:rPr>
           <w:rStyle w:val="milestone"/>
         </w:rPr>
-        <w:t xml:space="preserve"/>
+        <w:t xml:space="preserve">[ed2page:8.917]</w:t>
+      </w:r>
+      <w:r>
+        <w:t xml:space="preserve">κῶς, εἶτα πίνοντα τοῦ φιλωνείου φαρμάκου γενόμειον ἀνώδυνον,
+</w:t>
+      </w:r>
+      <w:r>
+        <w:rPr>
+          <w:rStyle w:val="lb"/>
+        </w:rPr>
+        <w:br/>
+        <w:t xml:space="preserve">[5] </w:t>
+      </w:r>
+      <w:r>
+        <w:t xml:space="preserve">ὅπερ ῇτησέ με πανιως, εἴπερ ὠδυνᾶτο. τούτῳ δὲ
+</w:t>
+      </w:r>
+      <w:r>
+        <w:rPr>
+          <w:rStyle w:val="lb"/>
+        </w:rPr>
+        <w:br/>
+        <w:t xml:space="preserve">[6] </w:t>
+      </w:r>
+      <w:r>
+        <w:t xml:space="preserve">μαρτυρήσει καὶ τὰ μετὰ ταῦτα, παυσαμένης τῆς ἐκκλησίας
+</w:t>
+      </w:r>
+      <w:r>
+        <w:rPr>
+          <w:rStyle w:val="lb"/>
+        </w:rPr>
+        <w:br/>
+        <w:t xml:space="preserve">[7] </w:t>
+      </w:r>
+      <w:r>
+        <w:t xml:space="preserve">ἐπαύσατο κεκραγώς , ὡς οὐκ ἔτι ὀδυνώμενος. καὶ μέντοι καὶ
+</w:t>
+      </w:r>
+      <w:r>
+        <w:rPr>
+          <w:rStyle w:val="lb"/>
+        </w:rPr>
+        <w:br/>
+        <w:t xml:space="preserve">[8] </w:t>
+      </w:r>
+      <w:r>
+        <w:t xml:space="preserve">ἡ προηγησαμένη δίαιτα τοιαύτη τις ἦν, ὠς μὴ δύνασθαι
+</w:t>
+      </w:r>
+      <w:r>
+        <w:rPr>
+          <w:rStyle w:val="lb"/>
+        </w:rPr>
+        <w:br/>
+        <w:t xml:space="preserve">[9] </w:t>
+      </w:r>
+      <w:r>
+        <w:t xml:space="preserve">κωλικὴν ἐν αὐτῇ συστῆναι διάθεσιν. ἐξ ἀπεψιῶν γὰρ καὶ
+</w:t>
+      </w:r>
+      <w:r>
+        <w:rPr>
+          <w:rStyle w:val="lb"/>
+        </w:rPr>
+        <w:br/>
+        <w:t xml:space="preserve">[10] </w:t>
+      </w:r>
+      <w:r>
+        <w:t xml:space="preserve">ψύξεων εἴωθε γίνεσθαι τὰ τοιαῦτα παθήματα, τῷ δὲ οὐδὲν
+</w:t>
+      </w:r>
+      <w:r>
+        <w:rPr>
+          <w:rStyle w:val="lb"/>
+        </w:rPr>
+        <w:br/>
+        <w:t xml:space="preserve">[11] </w:t>
+      </w:r>
+      <w:r>
+        <w:t xml:space="preserve">τοιοῦτον προηγήσατο. τὸ μὲν οὖν γνῶναι τὸ πάθημα μὴ
+</w:t>
+      </w:r>
+      <w:r>
+        <w:rPr>
+          <w:rStyle w:val="lb"/>
+        </w:rPr>
+        <w:br/>
+        <w:t xml:space="preserve">[12] </w:t>
+      </w:r>
+      <w:r>
+        <w:t xml:space="preserve">κατὰ λόγον εἶναι τῆς ἔμπροσθεν διαίτης, ἰατρικῆς ἐμπειρίας
+</w:t>
+      </w:r>
+      <w:r>
+        <w:rPr>
+          <w:rStyle w:val="lb"/>
+        </w:rPr>
+        <w:br/>
+        <w:t xml:space="preserve">[13] </w:t>
+      </w:r>
+      <w:r>
+        <w:t xml:space="preserve">ἔργον ἐστὶ, τὸ δὲ ὑπονοῆσαι διὰ τῆν ἐκκλησίαν αὐτὸν
+</w:t>
+      </w:r>
+      <w:r>
+        <w:rPr>
+          <w:rStyle w:val="lb"/>
+        </w:rPr>
+        <w:br/>
+        <w:t xml:space="preserve">[14] </w:t>
+      </w:r>
+      <w:r>
+        <w:t xml:space="preserve">οὕτω πλασασθαι οὐκ ἔστι τῆς ἰατρικῆς ἴδιον, ἀλλὰ τοῦ
+</w:t>
+      </w:r>
+      <w:r>
+        <w:rPr>
+          <w:rStyle w:val="lb"/>
+        </w:rPr>
+        <w:br/>
+        <w:t xml:space="preserve">[15] </w:t>
+      </w:r>
+      <w:r>
+        <w:t xml:space="preserve">καλουμένου κοινοῦ λόγου, ὅν καὶ τῷ κοινὸν εἶναι πᾶσιν
+</w:t>
+      </w:r>
+      <w:r>
+        <w:rPr>
+          <w:rStyle w:val="lb"/>
+        </w:rPr>
+        <w:br/>
+        <w:t xml:space="preserve">[16] </w:t>
+      </w:r>
+      <w:r>
+        <w:t xml:space="preserve">ὀλἰγοι τέλεον ἔχουσιν, ὡς εὐπορεῖν ἐφ᾽ ἑκάστῳ πράγματι
+</w:t>
+      </w:r>
+      <w:r>
+        <w:rPr>
+          <w:rStyle w:val="pb"/>
+        </w:rPr>
+        <w:t>[p. 19.4]</w:t>
       </w:r>
       <w:r>
         <w:t xml:space="preserve">
 </w:t>
       </w:r>
       <w:r>
-        <w:br/>
-      </w:r>
-      <w:r>
-        <w:t xml:space="preserve">κῶς, εἶτα πίνοντα τοῦ φιλωνείου φαρμάκου γενόμειον ἀνώδυνον,
-</w:t>
-      </w:r>
-      <w:r>
-        <w:br/>
-      </w:r>
-      <w:r>
-        <w:t xml:space="preserve">ὅπερ ῇτησέ με πανιως, εἴπερ ὠδυνᾶτο. τούτῳ δὲ
-</w:t>
-      </w:r>
-      <w:r>
-        <w:br/>
-      </w:r>
-      <w:r>
-        <w:t xml:space="preserve">μαρτυρήσει καὶ τὰ μετὰ ταῦτα, παυσαμένης τῆς ἐκκλησίας
-</w:t>
-      </w:r>
-      <w:r>
-        <w:br/>
-      </w:r>
-      <w:r>
-        <w:t xml:space="preserve">ἐπαύσατο κεκραγώς , ὡς οὐκ ἔτι ὀδυνώμενος. καὶ μέντοι καὶ
-</w:t>
-      </w:r>
-      <w:r>
-        <w:br/>
-      </w:r>
-      <w:r>
-        <w:t xml:space="preserve">ἡ προηγησαμένη δίαιτα τοιαύτη τις ἦν, ὠς μὴ δύνασθαι
-</w:t>
-      </w:r>
-      <w:r>
-        <w:br/>
-      </w:r>
-      <w:r>
-        <w:t xml:space="preserve">κωλικὴν ἐν αὐτῇ συστῆναι διάθεσιν. ἐξ ἀπεψιῶν γὰρ καὶ
-</w:t>
-      </w:r>
-      <w:r>
-        <w:br/>
-      </w:r>
-      <w:r>
-        <w:t xml:space="preserve">ψύξεων εἴωθε γίνεσθαι τὰ τοιαῦτα παθήματα, τῷ δὲ οὐδὲν
-</w:t>
-      </w:r>
-      <w:r>
-        <w:br/>
-      </w:r>
-      <w:r>
-        <w:t xml:space="preserve">τοιοῦτον προηγήσατο. τὸ μὲν οὖν γνῶναι τὸ πάθημα μὴ
-</w:t>
-      </w:r>
-      <w:r>
-        <w:br/>
-      </w:r>
-      <w:r>
-        <w:t xml:space="preserve">κατὰ λόγον εἶναι τῆς ἔμπροσθεν διαίτης, ἰατρικῆς ἐμπειρίας
-</w:t>
-      </w:r>
-      <w:r>
-        <w:br/>
-      </w:r>
-      <w:r>
-        <w:t xml:space="preserve">ἔργον ἐστὶ, τὸ δὲ ὑπονοῆσαι διὰ τῆν ἐκκλησίαν αὐτὸν
-</w:t>
-      </w:r>
-      <w:r>
-        <w:br/>
-      </w:r>
-      <w:r>
-        <w:t xml:space="preserve">οὕτω πλασασθαι οὐκ ἔστι τῆς ἰατρικῆς ἴδιον, ἀλλὰ τοῦ
-</w:t>
-      </w:r>
-      <w:r>
-        <w:br/>
-      </w:r>
-      <w:r>
-        <w:t xml:space="preserve">καλουμένου κοινοῦ λόγου, ὅν καὶ τῷ κοινὸν εἶναι πᾶσιν
-</w:t>
-      </w:r>
-      <w:r>
-        <w:br/>
-      </w:r>
-      <w:r>
-        <w:t xml:space="preserve">ὀλἰγοι τέλεον ἔχουσιν, ὡς εὐπορεῖν ἐφ᾽ ἑκάστῳ πράγματι
+        <w:rPr>
+          <w:rStyle w:val="lb"/>
+        </w:rPr>
+        <w:br/>
+        <w:t xml:space="preserve">[1] </w:t>
+      </w:r>
+      <w:r>
+        <w:t xml:space="preserve">τῶν ποιητέων τε καὶ λεκτέων. αναμνηστεόν δὲ τῶν εἰρημέν
+</w:t>
+      </w:r>
+      <w:r>
+        <w:rPr>
+          <w:rStyle w:val="lb"/>
+        </w:rPr>
+        <w:br/>
+        <w:t xml:space="preserve">[2] </w:t>
+      </w:r>
+      <w:r>
+        <w:t xml:space="preserve">νων ὡς ἐμπειρία μετὰ τῆς εὐπορίας εὑρίσκει μὲν καὶ τοὺς
+</w:t>
+      </w:r>
+      <w:r>
+        <w:rPr>
+          <w:rStyle w:val="lb"/>
+        </w:rPr>
+        <w:br/>
+        <w:t xml:space="preserve">[3] </w:t>
+      </w:r>
+      <w:r>
+        <w:t xml:space="preserve">ἄλλα τινὰ πλαττομένους, εὑρίσκει δὲ καὶ τοὺς ἀλγεῖν προσποιουμένους
+</w:t>
+      </w:r>
+      <w:r>
+        <w:rPr>
+          <w:rStyle w:val="lb"/>
+        </w:rPr>
+        <w:br/>
+        <w:t xml:space="preserve">[4] </w:t>
+      </w:r>
+      <w:r>
+        <w:t xml:space="preserve">σφοδρῶς. ἐφ᾽ ἑκατέρου γὰρ αὖ τις φάσκων
+</w:t>
+      </w:r>
+      <w:r>
+        <w:rPr>
+          <w:rStyle w:val="lb"/>
+        </w:rPr>
+        <w:br/>
+        <w:t xml:space="preserve">[5] </w:t>
+      </w:r>
+      <w:r>
+        <w:t xml:space="preserve">ὀδυνᾶσθαι σφοδρότατα γόνυος, δοῦλος δ᾽ ὖν οὗτος τῶν παρατρεχόντων
+</w:t>
+      </w:r>
+      <w:r>
+        <w:rPr>
+          <w:rStyle w:val="lb"/>
+        </w:rPr>
+        <w:br/>
+        <w:t xml:space="preserve">[6] </w:t>
+      </w:r>
+      <w:r>
+        <w:t xml:space="preserve">ἐν ταῖς ὁδοῖς τῷ δεσπότῃ, τὸ προσποιητὸν τῆς
+</w:t>
+      </w:r>
+      <w:r>
+        <w:rPr>
+          <w:rStyle w:val="lb"/>
+        </w:rPr>
+        <w:br/>
+        <w:t xml:space="preserve">[7] </w:t>
+      </w:r>
+      <w:r>
+        <w:t xml:space="preserve">ὀδύνης ἐφώρασα, τὴν μὲν ὑπόνοιαν λαβὼν ἔκ τε τοῦ τὸν
+</w:t>
+      </w:r>
+      <w:r>
+        <w:rPr>
+          <w:rStyle w:val="lb"/>
+        </w:rPr>
+        <w:br/>
+        <w:t xml:space="preserve">[8] </w:t>
+      </w:r>
+      <w:r>
+        <w:t xml:space="preserve">δεσπότην αὐτοῦ κατ᾽ ἐκείνην τήν ἡμέραν ἐξορμᾶν καὶ τοῦ
+</w:t>
+      </w:r>
+      <w:r>
+        <w:rPr>
+          <w:rStyle w:val="lb"/>
+        </w:rPr>
+        <w:br/>
+        <w:t xml:space="preserve">[9] </w:t>
+      </w:r>
+      <w:r>
+        <w:t xml:space="preserve">ἔθους τοῦ νεανίσκου. τοιοῦτος γὰρ ἦν οἷος καὶ ψεύσασθαι
+</w:t>
+      </w:r>
+      <w:r>
+        <w:rPr>
+          <w:rStyle w:val="lb"/>
+        </w:rPr>
+        <w:br/>
+        <w:t xml:space="preserve">[10] </w:t>
+      </w:r>
+      <w:r>
+        <w:t xml:space="preserve">τὰ τοιαῦτα. καὶ μὲν δὴ καί τινος τῶν φιλσύντων αὐτὸν
+</w:t>
+      </w:r>
+      <w:r>
+        <w:rPr>
+          <w:rStyle w:val="lb"/>
+        </w:rPr>
+        <w:br/>
+        <w:t xml:space="preserve">[11] </w:t>
+      </w:r>
+      <w:r>
+        <w:t xml:space="preserve">ὁμοδούλων ἐρόμενος , εἴ τις ἐρωτικὴ συνήθεια πρός τι γύναιον
+</w:t>
+      </w:r>
+      <w:r>
+        <w:rPr>
+          <w:rStyle w:val="lb"/>
+        </w:rPr>
+        <w:br/>
+        <w:t xml:space="preserve">[12] </w:t>
+      </w:r>
+      <w:r>
+        <w:t xml:space="preserve">ᾖ τῷ νεανίσκῳ, δὶ ἤν εἰκὸς ἦν αὐτὸν εἰς ἀποδημίαν
+</w:t>
+      </w:r>
+      <w:r>
+        <w:rPr>
+          <w:rStyle w:val="lb"/>
+        </w:rPr>
+        <w:br/>
+        <w:t xml:space="preserve">[13] </w:t>
+      </w:r>
+      <w:r>
+        <w:t xml:space="preserve">μακροτέραν κατὰ χώραν τοῦ δεσπότου στελλομένου θελῆσαι
+</w:t>
+      </w:r>
+      <w:r>
+        <w:rPr>
+          <w:rStyle w:val="lb"/>
+        </w:rPr>
+        <w:br/>
+        <w:t xml:space="preserve">[14] </w:t>
+      </w:r>
+      <w:r>
+        <w:t xml:space="preserve">μεῖναι, καὶ ἦν οὕτως ἔχον. ἔξωθεν μὲν οὖν εὐπόρει τοσαῦτα,
+</w:t>
+      </w:r>
+      <w:r>
+        <w:rPr>
+          <w:rStyle w:val="lb"/>
+        </w:rPr>
+        <w:br/>
+        <w:t xml:space="preserve">[15] </w:t>
+      </w:r>
+      <w:r>
+        <w:t xml:space="preserve">κατὰ δὲ αὐτὸ τὸ γόνυ μέγιστος ἦν ὄγκος, ἰδιώτην ἐκπλῆξαι
+</w:t>
+      </w:r>
+      <w:r>
+        <w:rPr>
+          <w:rStyle w:val="lb"/>
+        </w:rPr>
+        <w:br/>
+        <w:t xml:space="preserve">[16] </w:t>
+      </w:r>
+      <w:r>
+        <w:t xml:space="preserve">δυνάμενος, ἐμπείρῳ δὲ τοῦ πράγματος ἐναργῶς φαινόμενος
 </w:t>
       </w:r>
       <w:r>
         <w:rPr>
           <w:rStyle w:val="pb"/>
         </w:rPr>
-        <w:t>[p. 4]</w:t>
-      </w:r>
-      <w:r>
-        <w:t xml:space="preserve">τῶν ποιητέων τε καὶ λεκτέων. αναμνηστεόν δὲ τῶν εἰρημέν
-</w:t>
-      </w:r>
-      <w:r>
-        <w:br/>
-      </w:r>
-      <w:r>
-        <w:t xml:space="preserve">νων ὡς ἐμπειρία μετὰ τῆς εὐπορίας εὑρίσκει μὲν καὶ τοὺς
-</w:t>
-      </w:r>
-      <w:r>
-        <w:br/>
-      </w:r>
-      <w:r>
-        <w:t xml:space="preserve">ἄλλα τινὰ πλαττομένους, εὑρίσκει δὲ καὶ τοὺς ἀλγεῖν προσποιουμένους
-</w:t>
-      </w:r>
-      <w:r>
-        <w:br/>
-      </w:r>
-      <w:r>
-        <w:t xml:space="preserve">σφοδρῶς. ἐφ᾽ ἑκατέρου γὰρ αὖ τις φάσκων
-</w:t>
-      </w:r>
-      <w:r>
-        <w:br/>
-      </w:r>
-      <w:r>
-        <w:t xml:space="preserve">ὀδυνᾶσθαι σφοδρότατα γόνυος, δοῦλος δ᾽ ὖν οὗτος τῶν παρατρεχόντων
-</w:t>
-      </w:r>
-      <w:r>
-        <w:br/>
-      </w:r>
-      <w:r>
-        <w:t xml:space="preserve">ἐν ταῖς ὁδοῖς τῷ δεσπότῃ, τὸ προσποιητὸν τῆς
-</w:t>
-      </w:r>
-      <w:r>
-        <w:br/>
-      </w:r>
-      <w:r>
-        <w:t xml:space="preserve">ὀδύνης ἐφώρασα, τὴν μὲν ὑπόνοιαν λαβὼν ἔκ τε τοῦ τὸν
-</w:t>
-      </w:r>
-      <w:r>
-        <w:br/>
-      </w:r>
-      <w:r>
-        <w:t xml:space="preserve">δεσπότην αὐτοῦ κατ᾽ ἐκείνην τήν ἡμέραν ἐξορμᾶν καὶ τοῦ
-</w:t>
-      </w:r>
-      <w:r>
-        <w:br/>
-      </w:r>
-      <w:r>
-        <w:t xml:space="preserve">ἔθους τοῦ νεανίσκου. τοιοῦτος γὰρ ἦν οἷος καὶ ψεύσασθαι
-</w:t>
-      </w:r>
-      <w:r>
-        <w:br/>
-      </w:r>
-      <w:r>
-        <w:t xml:space="preserve">τὰ τοιαῦτα. καὶ μὲν δὴ καί τινος τῶν φιλσύντων αὐτὸν
-</w:t>
-      </w:r>
-      <w:r>
-        <w:br/>
-      </w:r>
-      <w:r>
-        <w:t xml:space="preserve">ὁμοδούλων ἐρόμενος , εἴ τις ἐρωτικὴ συνήθεια πρός τι γύναιον
-</w:t>
-      </w:r>
-      <w:r>
-        <w:br/>
-      </w:r>
-      <w:r>
-        <w:t xml:space="preserve">ᾖ τῷ νεανίσκῳ, δὶ ἤν εἰκὸς ἦν αὐτὸν εἰς ἀποδημίαν
-</w:t>
-      </w:r>
-      <w:r>
-        <w:br/>
-      </w:r>
-      <w:r>
-        <w:t xml:space="preserve">μακροτέραν κατὰ χώραν τοῦ δεσπότου στελλομένου θελῆσαι
-</w:t>
-      </w:r>
-      <w:r>
-        <w:br/>
-      </w:r>
-      <w:r>
-        <w:t xml:space="preserve">μεῖναι, καὶ ἦν οὕτως ἔχον. ἔξωθεν μὲν οὖν εὐπόρει τοσαῦτα,
-</w:t>
-      </w:r>
-      <w:r>
-        <w:br/>
-      </w:r>
-      <w:r>
-        <w:t xml:space="preserve">κατὰ δὲ αὐτὸ τὸ γόνυ μέγιστος ἦν ὄγκος, ἰδιώτην ἐκπλῆξαι
-</w:t>
-      </w:r>
-      <w:r>
-        <w:br/>
-      </w:r>
-      <w:r>
-        <w:t xml:space="preserve">δυνάμενος, ἐμπείρῳ δὲ τοῦ πράγματος ἐναργῶς φαινόμενος
+        <w:t>[p. 19.5]</w:t>
+      </w:r>
+      <w:r>
+        <w:t xml:space="preserve">
+</w:t>
+      </w:r>
+      <w:r>
+        <w:rPr>
+          <w:rStyle w:val="lb"/>
+        </w:rPr>
+        <w:br/>
+        <w:t xml:space="preserve">[1] </w:t>
+      </w:r>
+      <w:r>
+        <w:t xml:space="preserve">ὑπὸ θαψίας γεγενημένος. τοῦτο δὴ τῆς ἰατρικῆς ἐμπειρίας
+</w:t>
+      </w:r>
+      <w:r>
+        <w:rPr>
+          <w:rStyle w:val="lb"/>
+        </w:rPr>
+        <w:br/>
+        <w:t xml:space="preserve">[2] </w:t>
+      </w:r>
+      <w:r>
+        <w:t xml:space="preserve">ἔργον ἐστὶν, οὐκ ἐκ τῶν ἔξωθεν εὐπορουμένων, ἐκ δὲ τῆς αὐτῆς
+</w:t>
+      </w:r>
+      <w:r>
+        <w:rPr>
+          <w:rStyle w:val="lb"/>
+        </w:rPr>
+        <w:br/>
+        <w:t xml:space="preserve">[3] </w:t>
+      </w:r>
+      <w:r>
+        <w:t xml:space="preserve">ἐμπειρίας καὶ τοῦ μηδὲν αὐτῷ προηγήσασθαι τῶν τοιοῦτον
+</w:t>
+      </w:r>
+      <w:r>
+        <w:rPr>
+          <w:rStyle w:val="lb"/>
+        </w:rPr>
+        <w:br/>
+        <w:t xml:space="preserve">[4] </w:t>
+      </w:r>
+      <w:r>
+        <w:t xml:space="preserve">ὄγκον ἐξαίφνης ἐργάζεσθαι δυναμένων. οὔτε γὰρ ἐδεδραμηκει
+</w:t>
+      </w:r>
+      <w:r>
+        <w:rPr>
+          <w:rStyle w:val="lb"/>
+        </w:rPr>
+        <w:br/>
+        <w:t xml:space="preserve">[5] </w:t>
+      </w:r>
+      <w:r>
+        <w:t xml:space="preserve">πλέον τοῦ δέοντος οὔτ ἐπεπλήγει πρός τινος οὔθ᾽ ἁλλόμενος
+</w:t>
+      </w:r>
+      <w:r>
+        <w:rPr>
+          <w:rStyle w:val="lb"/>
+        </w:rPr>
+        <w:br/>
+        <w:t xml:space="preserve">[6] </w:t>
+      </w:r>
+      <w:r>
+        <w:t xml:space="preserve">ἢ ἀναπηδῶν τάφρον ἐπεπόνθει, πληθώρας τε σημεῖον
+</w:t>
+      </w:r>
+      <w:r>
+        <w:rPr>
+          <w:rStyle w:val="lb"/>
+        </w:rPr>
+        <w:br/>
+        <w:t xml:space="preserve">[7] </w:t>
+      </w:r>
+      <w:r>
+        <w:t xml:space="preserve">οὐδὲν ἦν αὐτῷ, πρὸς τῷ μὴ δεδιῃτῆσθαι πρόσθεν ἀργῶς
+</w:t>
+      </w:r>
+      <w:r>
+        <w:rPr>
+          <w:rStyle w:val="lb"/>
+        </w:rPr>
+        <w:br/>
+        <w:t xml:space="preserve">[8] </w:t>
+      </w:r>
+      <w:r>
+        <w:t xml:space="preserve">καὶ πλησμονωδῶς. ἀλλά καὶ τὸ τῆς ὀδύνης εἶδος ἐρωτῶσιν
+</w:t>
+      </w:r>
+      <w:r>
+        <w:rPr>
+          <w:rStyle w:val="lb"/>
+        </w:rPr>
+        <w:br/>
+        <w:t xml:space="preserve">[9] </w:t>
+      </w:r>
+      <w:r>
+        <w:t xml:space="preserve">ἡμῖν ὁποῖόν ἐστιν, οὐκ εὐθέως οὐδὲ ἑτοίμως οὐδὲ ἑαυτῷ
+</w:t>
+      </w:r>
+      <w:r>
+        <w:rPr>
+          <w:rStyle w:val="lb"/>
+        </w:rPr>
+        <w:br/>
+        <w:t xml:space="preserve">[10] </w:t>
+      </w:r>
+      <w:r>
+        <w:t xml:space="preserve">συμφώνως ἀπεκρίνατο. καὶ τοίνυν ἐξελθόντος τοῦ δεσπότου
+</w:t>
+      </w:r>
+      <w:r>
+        <w:rPr>
+          <w:rStyle w:val="lb"/>
+        </w:rPr>
+        <w:br/>
+        <w:t xml:space="preserve">[11] </w:t>
+      </w:r>
+      <w:r>
+        <w:t xml:space="preserve">φάρμακον ἐπιθεὶς οὐδὲν μὲν ἀνώδυνον ἔχον , ψῦξαι δὲ τὴν
+</w:t>
+      </w:r>
+      <w:r>
+        <w:rPr>
+          <w:rStyle w:val="lb"/>
+        </w:rPr>
+        <w:br/>
+        <w:t xml:space="preserve">[12] </w:t>
+      </w:r>
+      <w:r>
+        <w:t xml:space="preserve">ἀπὸ τῆς θαψίας ποιότητα δυνάμενον, μετὰ μίαν ὥραν ἔσχον
+</w:t>
+      </w:r>
+      <w:r>
+        <w:rPr>
+          <w:rStyle w:val="lb"/>
+        </w:rPr>
+        <w:br/>
+        <w:t xml:space="preserve">[13] </w:t>
+      </w:r>
+      <w:r>
+        <w:t xml:space="preserve">ὁμολογοῦντα τελέως ἀνώδυνον εἶναι. ὅπερ, εἴπερ ἦν ὄντως
+</w:t>
+      </w:r>
+      <w:r>
+        <w:rPr>
+          <w:rStyle w:val="lb"/>
+        </w:rPr>
+        <w:br/>
+        <w:t xml:space="preserve">[14] </w:t>
+      </w:r>
+      <w:r>
+        <w:t xml:space="preserve">ἄλγημα διὰ φλεγμονην, ου μονον οὐκ ἀν ἐπαύσατο διὰ φαρμάκου
+</w:t>
+      </w:r>
+      <w:r>
+        <w:rPr>
+          <w:rStyle w:val="lb"/>
+        </w:rPr>
+        <w:br/>
+        <w:t xml:space="preserve">[15] </w:t>
+      </w:r>
+      <w:r>
+        <w:t xml:space="preserve">ψύχοντος, ἀλλὰ καὶ σφοδρότερον ἂν ἐγένετο. εὔδηλον
+</w:t>
+      </w:r>
+      <w:r>
+        <w:rPr>
+          <w:rStyle w:val="lb"/>
+        </w:rPr>
+        <w:br/>
+        <w:t xml:space="preserve">[16] </w:t>
+      </w:r>
+      <w:r>
+        <w:t xml:space="preserve">οὖν ἤδη πῶς τὰ τῆς ἰατρικῆς ἐμπειρίας μιγνύμενα τοῖς
 </w:t>
       </w:r>
       <w:r>
         <w:rPr>
           <w:rStyle w:val="pb"/>
         </w:rPr>
-        <w:t>[p. 5]</w:t>
-      </w:r>
-      <w:r>
-        <w:t xml:space="preserve">ὑπὸ θαψίας γεγενημένος. τοῦτο δὴ τῆς ἰατρικῆς ἐμπειρίας
-</w:t>
-      </w:r>
-      <w:r>
-        <w:br/>
-      </w:r>
-      <w:r>
-        <w:t xml:space="preserve">ἔργον ἐστὶν, οὐκ ἐκ τῶν ἔξωθεν εὐπορουμένων, ἐκ δὲ τῆς αὐτῆς
-</w:t>
-      </w:r>
-      <w:r>
-        <w:br/>
-      </w:r>
-      <w:r>
-        <w:t xml:space="preserve">ἐμπειρίας καὶ τοῦ μηδὲν αὐτῷ προηγήσασθαι τῶν τοιοῦτον
-</w:t>
-      </w:r>
-      <w:r>
-        <w:br/>
-      </w:r>
-      <w:r>
-        <w:t xml:space="preserve">ὄγκον ἐξαίφνης ἐργάζεσθαι δυναμένων. οὔτε γὰρ ἐδεδραμηκει
-</w:t>
-      </w:r>
-      <w:r>
-        <w:br/>
-      </w:r>
-      <w:r>
-        <w:t xml:space="preserve">πλέον τοῦ δέοντος οὔτ ἐπεπλήγει πρός τινος οὔθ᾽ ἁλλόμενος
-</w:t>
-      </w:r>
-      <w:r>
-        <w:br/>
-      </w:r>
-      <w:r>
-        <w:t xml:space="preserve">ἢ ἀναπηδῶν τάφρον ἐπεπόνθει, πληθώρας τε σημεῖον
-</w:t>
-      </w:r>
-      <w:r>
-        <w:br/>
-      </w:r>
-      <w:r>
-        <w:t xml:space="preserve">οὐδὲν ἦν αὐτῷ, πρὸς τῷ μὴ δεδιῃτῆσθαι πρόσθεν ἀργῶς
-</w:t>
-      </w:r>
-      <w:r>
-        <w:br/>
-      </w:r>
-      <w:r>
-        <w:t xml:space="preserve">καὶ πλησμονωδῶς. ἀλλά καὶ τὸ τῆς ὀδύνης εἶδος ἐρωτῶσιν
-</w:t>
-      </w:r>
-      <w:r>
-        <w:br/>
-      </w:r>
-      <w:r>
-        <w:t xml:space="preserve">ἡμῖν ὁποῖόν ἐστιν, οὐκ εὐθέως οὐδὲ ἑτοίμως οὐδὲ ἑαυτῷ
-</w:t>
-      </w:r>
-      <w:r>
-        <w:br/>
-      </w:r>
-      <w:r>
-        <w:t xml:space="preserve">συμφώνως ἀπεκρίνατο. καὶ τοίνυν ἐξελθόντος τοῦ δεσπότου
-</w:t>
-      </w:r>
-      <w:r>
-        <w:br/>
-      </w:r>
-      <w:r>
-        <w:t xml:space="preserve">φάρμακον ἐπιθεὶς οὐδὲν μὲν ἀνώδυνον ἔχον , ψῦξαι δὲ τὴν
-</w:t>
-      </w:r>
-      <w:r>
-        <w:br/>
-      </w:r>
-      <w:r>
-        <w:t xml:space="preserve">ἀπὸ τῆς θαψίας ποιότητα δυνάμενον, μετὰ μίαν ὥραν ἔσχον
-</w:t>
-      </w:r>
-      <w:r>
-        <w:br/>
-      </w:r>
-      <w:r>
-        <w:t xml:space="preserve">ὁμολογοῦντα τελέως ἀνώδυνον εἶναι. ὅπερ, εἴπερ ἦν ὄντως
-</w:t>
-      </w:r>
-      <w:r>
-        <w:br/>
-      </w:r>
-      <w:r>
-        <w:t xml:space="preserve">ἄλγημα διὰ φλεγμονην, ου μονον οὐκ ἀν ἐπαύσατο διὰ φαρμάκου
-</w:t>
-      </w:r>
-      <w:r>
-        <w:br/>
-      </w:r>
-      <w:r>
-        <w:t xml:space="preserve">ψύχοντος, ἀλλὰ καὶ σφοδρότερον ἂν ἐγένετο. εὔδηλον
-</w:t>
-      </w:r>
-      <w:r>
-        <w:br/>
-      </w:r>
-      <w:r>
-        <w:t xml:space="preserve">οὖν ἤδη πῶς τὰ τῆς ἰατρικῆς ἐμπειρίας μιγνύμενα τοῖς
+        <w:t>[p. 19.6]</w:t>
+      </w:r>
+      <w:r>
+        <w:t xml:space="preserve">
+</w:t>
+      </w:r>
+      <w:r>
+        <w:rPr>
+          <w:rStyle w:val="lb"/>
+        </w:rPr>
+        <w:br/>
+        <w:t xml:space="preserve">[1] </w:t>
+      </w:r>
+      <w:r>
+        <w:t xml:space="preserve">εὐπορουμένοις λογικῶς, ὅπερ ταὐτόν ἐστι τοῖς ὑπονοουμένοις,
+</w:t>
+      </w:r>
+      <w:r>
+        <w:rPr>
+          <w:rStyle w:val="lb"/>
+        </w:rPr>
+        <w:br/>
+        <w:t xml:space="preserve">[2] </w:t>
+      </w:r>
+      <w:r>
+        <w:t xml:space="preserve">εἰς διάγνωσιν ὀδύνης ἰσχυρᾶς ἐστιν ἐπιτήδεια. δύναται δέ
+</w:t>
+      </w:r>
+      <w:r>
+        <w:rPr>
+          <w:rStyle w:val="lb"/>
+        </w:rPr>
+        <w:br/>
+        <w:t xml:space="preserve">[3] </w:t>
+      </w:r>
+      <w:r>
+        <w:t xml:space="preserve">τις καὶ τὴν εὐφορίαν γνώρισμα τίθεσθαι τοῦ μὴ σφοδρῶς
+</w:t>
+      </w:r>
+      <w:r>
+        <w:rPr>
+          <w:rStyle w:val="lb"/>
+        </w:rPr>
+        <w:br/>
+        <w:t xml:space="preserve">[4] </w:t>
+      </w:r>
+      <w:r>
+        <w:t xml:space="preserve">ὀδυνᾶσθαι, τίθεται γάρ ἀμέλει καὶ τοῦτο πολλάκις οὐκ ἐννοησάντων
+</w:t>
+      </w:r>
+      <w:r>
+        <w:rPr>
+          <w:rStyle w:val="lb"/>
+        </w:rPr>
+        <w:br/>
+        <w:t xml:space="preserve">[5] </w:t>
+      </w:r>
+      <w:r>
+        <w:t xml:space="preserve">τῶν προσποιουμένων ὀδυνᾶσθαι σφοδρῶς, μεταῤῥίπτειν
+</w:t>
+      </w:r>
+      <w:r>
+        <w:rPr>
+          <w:rStyle w:val="lb"/>
+        </w:rPr>
+        <w:br/>
+        <w:t xml:space="preserve">[6] </w:t>
+      </w:r>
+      <w:r>
+        <w:t xml:space="preserve">ἑαυτοὺς ἄλλοτε εἰς ἄλλο σχῆμα δυσφοροῦντας δῆθεν
+</w:t>
+      </w:r>
+      <w:r>
+        <w:rPr>
+          <w:rStyle w:val="lb"/>
+        </w:rPr>
+        <w:br/>
+        <w:t xml:space="preserve">[7] </w:t>
+      </w:r>
+      <w:r>
+        <w:t xml:space="preserve">ἐπὶ τῷ μεγέθει τῆς ὀδύνης. ἔτι δὲ ἐὰν μὲν σφοδρῶς ὀδυνῶνται,
+</w:t>
+      </w:r>
+      <w:r>
+        <w:rPr>
+          <w:rStyle w:val="lb"/>
+        </w:rPr>
+        <w:br/>
+        <w:t xml:space="preserve">[8] </w:t>
+      </w:r>
+      <w:r>
+        <w:t xml:space="preserve">πᾶν ὑπομένειν ἕτοιμοι γίνονται βοήθημα καὶ πρότεροί
+</w:t>
+      </w:r>
+      <w:r>
+        <w:rPr>
+          <w:rStyle w:val="lb"/>
+        </w:rPr>
+        <w:br/>
+        <w:t xml:space="preserve">[9] </w:t>
+      </w:r>
+      <w:r>
+        <w:t xml:space="preserve">γ᾽ αὐτοὶ παρακαλοῦσι τοὺς ἰατροὺς, ὅτι περ ἀν βουληθεῖεν
+</w:t>
+      </w:r>
+      <w:r>
+        <w:rPr>
+          <w:rStyle w:val="lb"/>
+        </w:rPr>
+        <w:br/>
+        <w:t xml:space="preserve">[10] </w:t>
+      </w:r>
+      <w:r>
+        <w:t xml:space="preserve">πράττειν, ἕνεκα τοῦ θεραπευθῆναι τὸ πάθος. ἐὰν
+</w:t>
+      </w:r>
+      <w:r>
+        <w:rPr>
+          <w:rStyle w:val="lb"/>
+        </w:rPr>
+        <w:br/>
+        <w:t xml:space="preserve">[11] </w:t>
+      </w:r>
+      <w:r>
+        <w:t xml:space="preserve">δὲ μετρίως ἢ μηδ᾽ ὅλως ὀδυνῶνται, τὰ τοιαῦτα τῶν βοηθημάτων
+</w:t>
+      </w:r>
+      <w:r>
+        <w:rPr>
+          <w:rStyle w:val="lb"/>
+        </w:rPr>
+        <w:br/>
+        <w:t xml:space="preserve">[12] </w:t>
+      </w:r>
+      <w:r>
+        <w:t xml:space="preserve">ἀποδιδράσκουσιν, οὔτ᾽ ἀσιτίας μακράς ὑπομένοντες
+</w:t>
+      </w:r>
+      <w:r>
+        <w:rPr>
+          <w:rStyle w:val="lb"/>
+        </w:rPr>
+        <w:br/>
+        <w:t xml:space="preserve">[13] </w:t>
+      </w:r>
+      <w:r>
+        <w:rPr>
+          <w:rStyle w:val="milestone"/>
+        </w:rPr>
+        <w:t xml:space="preserve">[ed2page:8.918]</w:t>
+      </w:r>
+      <w:r>
+        <w:t xml:space="preserve"> οὔτε δριμέων φαρμάκων προσαγωγήν. ἂ χρὴ λέγειν
+</w:t>
+      </w:r>
+      <w:r>
+        <w:rPr>
+          <w:rStyle w:val="lb"/>
+        </w:rPr>
+        <w:br/>
+        <w:t xml:space="preserve">[14] </w:t>
+      </w:r>
+      <w:r>
+        <w:t xml:space="preserve">ἡμᾶς αὐτοῖς, ὡς ἰασόμενα μόνα τἀς τοιαύτας διαθέσεις,
+</w:t>
+      </w:r>
+      <w:r>
+        <w:rPr>
+          <w:rStyle w:val="lb"/>
+        </w:rPr>
+        <w:br/>
+        <w:t xml:space="preserve">[15] </w:t>
+      </w:r>
+      <w:r>
+        <w:t xml:space="preserve">ἡνίκα φασὶν ὀδυνᾶσθαι σφοδρῶς. καὶ πρὸς τούτοις ἔτε
+</w:t>
+      </w:r>
+      <w:r>
+        <w:rPr>
+          <w:rStyle w:val="lb"/>
+        </w:rPr>
+        <w:br/>
+        <w:t xml:space="preserve">[16] </w:t>
+      </w:r>
+      <w:r>
+        <w:t xml:space="preserve">τομάς καὶ καύσεις καὶ παντὸς ἀποχὴν πόματός τε καὶ ἰδὲσματος,
+</w:t>
+      </w:r>
+      <w:r>
+        <w:rPr>
+          <w:rStyle w:val="lb"/>
+        </w:rPr>
+        <w:br/>
+        <w:t xml:space="preserve">[17] </w:t>
+      </w:r>
+      <w:r>
+        <w:t xml:space="preserve">οὔπερ ἀν ἴδωμεν αὐτοὺς ἡττημένους. τοὺς τοίνυν
+</w:t>
+      </w:r>
+      <w:r>
+        <w:rPr>
+          <w:rStyle w:val="lb"/>
+        </w:rPr>
+        <w:br/>
+        <w:t xml:space="preserve">[18] </w:t>
+      </w:r>
+      <w:r>
+        <w:t xml:space="preserve">σκηπτομὲνους ὀδυνᾶσθαι σφοδρῶς τὸ μέγεθος τοῦ πόνου
 </w:t>
       </w:r>
       <w:r>
         <w:rPr>
           <w:rStyle w:val="pb"/>
         </w:rPr>
-        <w:t>[p. 6]</w:t>
-      </w:r>
-      <w:r>
-        <w:t xml:space="preserve">εὐπορουμένοις λογικῶς, ὅπερ ταὐτόν ἐστι τοῖς ὑπονοουμένοις,
-</w:t>
-      </w:r>
-      <w:r>
-        <w:br/>
-      </w:r>
-      <w:r>
-        <w:t xml:space="preserve">εἰς διάγνωσιν ὀδύνης ἰσχυρᾶς ἐστιν ἐπιτήδεια. δύναται δέ
-</w:t>
-      </w:r>
-      <w:r>
-        <w:br/>
-      </w:r>
-      <w:r>
-        <w:t xml:space="preserve">τις καὶ τὴν εὐφορίαν γνώρισμα τίθεσθαι τοῦ μὴ σφοδρῶς
-</w:t>
-      </w:r>
-      <w:r>
-        <w:br/>
-      </w:r>
-      <w:r>
-        <w:t xml:space="preserve">ὀδυνᾶσθαι, τίθεται γάρ ἀμέλει καὶ τοῦτο πολλάκις οὐκ ἐννοησάντων
-</w:t>
-      </w:r>
-      <w:r>
-        <w:br/>
-      </w:r>
-      <w:r>
-        <w:t xml:space="preserve">τῶν προσποιουμένων ὀδυνᾶσθαι σφοδρῶς, μεταῤῥίπτειν
-</w:t>
-      </w:r>
-      <w:r>
-        <w:br/>
-      </w:r>
-      <w:r>
-        <w:t xml:space="preserve">ἑαυτοὺς ἄλλοτε εἰς ἄλλο σχῆμα δυσφοροῦντας δῆθεν
-</w:t>
-      </w:r>
-      <w:r>
-        <w:br/>
-      </w:r>
-      <w:r>
-        <w:t xml:space="preserve">ἐπὶ τῷ μεγέθει τῆς ὀδύνης. ἔτι δὲ ἐὰν μὲν σφοδρῶς ὀδυνῶνται,
-</w:t>
-      </w:r>
-      <w:r>
-        <w:br/>
-      </w:r>
-      <w:r>
-        <w:t xml:space="preserve">πᾶν ὑπομένειν ἕτοιμοι γίνονται βοήθημα καὶ πρότεροί
-</w:t>
-      </w:r>
-      <w:r>
-        <w:br/>
-      </w:r>
-      <w:r>
-        <w:t xml:space="preserve">γ᾽ αὐτοὶ παρακαλοῦσι τοὺς ἰατροὺς, ὅτι περ ἀν βουληθεῖεν
-</w:t>
-      </w:r>
-      <w:r>
-        <w:br/>
-      </w:r>
-      <w:r>
-        <w:t xml:space="preserve">πράττειν, ἕνεκα τοῦ θεραπευθῆναι τὸ πάθος. ἐὰν
-</w:t>
-      </w:r>
-      <w:r>
-        <w:br/>
-      </w:r>
-      <w:r>
-        <w:t xml:space="preserve">δὲ μετρίως ἢ μηδ᾽ ὅλως ὀδυνῶνται, τὰ τοιαῦτα τῶν βοηθημάτων
-</w:t>
-      </w:r>
-      <w:r>
-        <w:br/>
-      </w:r>
-      <w:r>
-        <w:t xml:space="preserve">ἀποδιδράσκουσιν, οὔτ᾽ ἀσιτίας μακράς ὑπομένοντες
-</w:t>
-      </w:r>
-      <w:r>
-        <w:br/>
-      </w:r>
-      <w:r>
-        <w:rPr>
-          <w:rStyle w:val="milestone"/>
-        </w:rPr>
-        <w:t xml:space="preserve"/>
-      </w:r>
-      <w:r>
-        <w:t xml:space="preserve"> οὔτε δριμέων φαρμάκων προσαγωγήν. ἂ χρὴ λέγειν
-</w:t>
-      </w:r>
-      <w:r>
-        <w:br/>
-      </w:r>
-      <w:r>
-        <w:t xml:space="preserve">ἡμᾶς αὐτοῖς, ὡς ἰασόμενα μόνα τἀς τοιαύτας διαθέσεις,
-</w:t>
-      </w:r>
-      <w:r>
-        <w:br/>
-      </w:r>
-      <w:r>
-        <w:t xml:space="preserve">ἡνίκα φασὶν ὀδυνᾶσθαι σφοδρῶς. καὶ πρὸς τούτοις ἔτε
-</w:t>
-      </w:r>
-      <w:r>
-        <w:br/>
-      </w:r>
-      <w:r>
-        <w:t xml:space="preserve">τομάς καὶ καύσεις καὶ παντὸς ἀποχὴν πόματός τε καὶ ἰδὲσματος,
-</w:t>
-      </w:r>
-      <w:r>
-        <w:br/>
-      </w:r>
-      <w:r>
-        <w:t xml:space="preserve">οὔπερ ἀν ἴδωμεν αὐτοὺς ἡττημένους. τοὺς τοίνυν
-</w:t>
-      </w:r>
-      <w:r>
-        <w:br/>
-      </w:r>
-      <w:r>
-        <w:t xml:space="preserve">σκηπτομὲνους ὀδυνᾶσθαι σφοδρῶς τὸ μέγεθος τοῦ πόνου
-</w:t>
-      </w:r>
-      <w:r>
-        <w:rPr>
-          <w:rStyle w:val="pb"/>
-        </w:rPr>
-        <w:t>[p. 7]</w:t>
+        <w:t>[p. 19.7]</w:t>
+      </w:r>
+      <w:r>
+        <w:t xml:space="preserve">
+</w:t>
+      </w:r>
+      <w:r>
+        <w:rPr>
+          <w:rStyle w:val="lb"/>
+        </w:rPr>
+        <w:br/>
+        <w:t xml:space="preserve">[1] </w:t>
       </w:r>
       <w:r>
         <w:t xml:space="preserve">καὶ τοῖς ἀπὸ τῆς ἰατρικῆς ἐμπειρίας γνωρίσμασιν, ἐν οἷς
 </w:t>
       </w:r>
       <w:r>
-        <w:br/>
+        <w:rPr>
+          <w:rStyle w:val="lb"/>
+        </w:rPr>
+        <w:br/>
+        <w:t xml:space="preserve">[2] </w:t>
       </w:r>
       <w:r>
         <w:t xml:space="preserve">ἐστι καὶ τὸ δυσφορεῖν καὶ καταψύχεσθαι τὰ ἄκρα καὶ
 </w:t>
       </w:r>
       <w:r>
-        <w:br/>
+        <w:rPr>
+          <w:rStyle w:val="lb"/>
+        </w:rPr>
+        <w:br/>
+        <w:t xml:space="preserve">[3] </w:t>
       </w:r>
       <w:r>
         <w:t xml:space="preserve">ὠχριᾷν, ἐνίοτε δὲ καὶ ψυχρὸν ἐφιδροῦν καὶ τοὺς σφυγμοὺς
 </w:t>
       </w:r>
       <w:r>
-        <w:br/>
+        <w:rPr>
+          <w:rStyle w:val="lb"/>
+        </w:rPr>
+        <w:br/>
+        <w:t xml:space="preserve">[4] </w:t>
       </w:r>
       <w:r>
         <w:t xml:space="preserve">ἔχειν οὐ μόνον ἀνωμάλους, ὅπερ καὶ τοῖς μετρίως ὀδυνωμένοις
 </w:t>
       </w:r>
       <w:r>
-        <w:br/>
+        <w:rPr>
+          <w:rStyle w:val="lb"/>
+        </w:rPr>
+        <w:br/>
+        <w:t xml:space="preserve">[5] </w:t>
       </w:r>
       <w:r>
         <w:t xml:space="preserve">ὑπάρχει, ἀλλὰ καὶ πλείους τούς μικροὺς τῶν μεγάλων
 </w:t>
       </w:r>
       <w:r>
-        <w:br/>
+        <w:rPr>
+          <w:rStyle w:val="lb"/>
+        </w:rPr>
+        <w:br/>
+        <w:t xml:space="preserve">[6] </w:t>
       </w:r>
       <w:r>
         <w:t xml:space="preserve">καὶ τοὺς ἀμυδροὺς τῶν σφοδρῶν, ἐρωτωμένους τε τὸ τῆς
 </w:t>
       </w:r>
       <w:r>
-        <w:br/>
+        <w:rPr>
+          <w:rStyle w:val="lb"/>
+        </w:rPr>
+        <w:br/>
+        <w:t xml:space="preserve">[7] </w:t>
       </w:r>
       <w:r>
         <w:t xml:space="preserve">ὀδύνης εἶδος, οἰκεῖον ἀποκρίνασθαι τῷ πεπονθότι μορίῳ.
 </w:t>
       </w:r>
       <w:r>
-        <w:br/>
+        <w:rPr>
+          <w:rStyle w:val="lb"/>
+        </w:rPr>
+        <w:br/>
+        <w:t xml:space="preserve">[8] </w:t>
       </w:r>
       <w:r>
         <w:t xml:space="preserve">τινα μὲν γάρ αὐτῶν εἰς πολὺ διατείνοντας ἔχει τοὺς πόνους,
 </w:t>
       </w:r>
       <w:r>
-        <w:br/>
+        <w:rPr>
+          <w:rStyle w:val="lb"/>
+        </w:rPr>
+        <w:br/>
+        <w:t xml:space="preserve">[9] </w:t>
       </w:r>
       <w:r>
         <w:t xml:space="preserve">τινὰ δὲ οἶον ἐμπεπαρμένους τε καὶ καθ᾽ ἕν μέρος ἐρηρεισμένους,
 </w:t>
       </w:r>
       <w:r>
-        <w:br/>
+        <w:rPr>
+          <w:rStyle w:val="lb"/>
+        </w:rPr>
+        <w:br/>
+        <w:t xml:space="preserve">[10] </w:t>
       </w:r>
       <w:r>
         <w:t xml:space="preserve">ἔνια δὲ νυγματωδῶς σφύζει, ἀλλὰ καί τινα διασπᾶσθαι
 </w:t>
       </w:r>
       <w:r>
-        <w:br/>
+        <w:rPr>
+          <w:rStyle w:val="lb"/>
+        </w:rPr>
+        <w:br/>
+        <w:t xml:space="preserve">[11] </w:t>
       </w:r>
       <w:r>
         <w:t xml:space="preserve">δοκεῖ, τὰ δὲ οἶον ναρκώδη φαίνεται, τὰ δὲ βαρεὰ,
 </w:t>
       </w:r>
       <w:r>
-        <w:br/>
+        <w:rPr>
+          <w:rStyle w:val="lb"/>
+        </w:rPr>
+        <w:br/>
+        <w:t xml:space="preserve">[12] </w:t>
       </w:r>
       <w:r>
         <w:t xml:space="preserve">καὶ τὰ μὲν ἐμέτους ἐπιφέρει, τὰ δὲ γαστρὸς ταραχὴν,
 </w:t>
       </w:r>
       <w:r>
-        <w:br/>
+        <w:rPr>
+          <w:rStyle w:val="lb"/>
+        </w:rPr>
+        <w:br/>
+        <w:t xml:space="preserve">[13] </w:t>
       </w:r>
       <w:r>
         <w:t xml:space="preserve">τὰ δὲ σκοτόδινον.</w:t>
@@ -2455,6 +2915,17 @@
       <w:sz w:val="20"/>
     </w:rPr>
   </w:style>
+  <w:style w:type="character" w:styleId="Lienhypertexte">
+    <w:name w:val="Hyperlink"/>
+    <w:basedOn w:val="Policepardfaut"/>
+    <w:uiPriority w:val="99"/>
+    <w:unhideWhenUsed/>
+    <w:rsid w:val="006F74FE"/>
+    <w:rPr>
+      <w:color w:val="0563C1" w:themeColor="hyperlink"/>
+      <w:u w:val="single"/>
+    </w:rPr>
+  </w:style>
 </w:styles>
 </file>
 
